--- a/Practico1/Primer parcial práctico.docx
+++ b/Practico1/Primer parcial práctico.docx
@@ -34,7 +34,7 @@
       <w:r>
         <w:rPr>
           <w:noProof/>
-          <w:lang w:val="en-US"/>
+          <w:lang w:val="es-SV" w:eastAsia="es-SV"/>
         </w:rPr>
         <w:drawing>
           <wp:anchor distT="0" distB="0" distL="114300" distR="114300" simplePos="0" relativeHeight="251658240" behindDoc="0" locked="0" layoutInCell="1" allowOverlap="1">
@@ -165,13 +165,7 @@
         <w:rPr>
           <w:lang w:val="es-MX"/>
         </w:rPr>
-        <w:t xml:space="preserve">PRIMER </w:t>
-      </w:r>
-      <w:r>
-        <w:rPr>
-          <w:lang w:val="es-MX"/>
-        </w:rPr>
-        <w:t>PARCIAL PRÁCTICO</w:t>
+        <w:t>PRIMER PARCIAL PRÁCTICO</w:t>
       </w:r>
     </w:p>
     <w:p>
@@ -588,6 +582,134 @@
         <w:rPr>
           <w:rFonts w:asciiTheme="majorHAnsi" w:hAnsiTheme="majorHAnsi" w:cstheme="majorHAnsi"/>
           <w:b/>
+          <w:noProof/>
+          <w:sz w:val="24"/>
+          <w:lang w:val="es-SV" w:eastAsia="es-SV"/>
+        </w:rPr>
+        <w:drawing>
+          <wp:anchor distT="0" distB="0" distL="114300" distR="114300" simplePos="0" relativeHeight="251663360" behindDoc="0" locked="0" layoutInCell="1" allowOverlap="1" wp14:anchorId="33AEA56A" wp14:editId="4E0CA8DA">
+            <wp:simplePos x="0" y="0"/>
+            <wp:positionH relativeFrom="margin">
+              <wp:posOffset>2967990</wp:posOffset>
+            </wp:positionH>
+            <wp:positionV relativeFrom="paragraph">
+              <wp:posOffset>1285875</wp:posOffset>
+            </wp:positionV>
+            <wp:extent cx="2657475" cy="5619750"/>
+            <wp:effectExtent l="0" t="0" r="9525" b="0"/>
+            <wp:wrapSquare wrapText="bothSides"/>
+            <wp:docPr id="6" name="Imagen 6"/>
+            <wp:cNvGraphicFramePr>
+              <a:graphicFrameLocks xmlns:a="http://schemas.openxmlformats.org/drawingml/2006/main" noChangeAspect="1"/>
+            </wp:cNvGraphicFramePr>
+            <a:graphic xmlns:a="http://schemas.openxmlformats.org/drawingml/2006/main">
+              <a:graphicData uri="http://schemas.openxmlformats.org/drawingml/2006/picture">
+                <pic:pic xmlns:pic="http://schemas.openxmlformats.org/drawingml/2006/picture">
+                  <pic:nvPicPr>
+                    <pic:cNvPr id="6" name="WhatsApp Image 2021-02-27 at 12.59.31 AM (2).jpeg"/>
+                    <pic:cNvPicPr/>
+                  </pic:nvPicPr>
+                  <pic:blipFill>
+                    <a:blip r:embed="rId8">
+                      <a:extLst>
+                        <a:ext uri="{28A0092B-C50C-407E-A947-70E740481C1C}">
+                          <a14:useLocalDpi xmlns:a14="http://schemas.microsoft.com/office/drawing/2010/main" val="0"/>
+                        </a:ext>
+                      </a:extLst>
+                    </a:blip>
+                    <a:stretch>
+                      <a:fillRect/>
+                    </a:stretch>
+                  </pic:blipFill>
+                  <pic:spPr>
+                    <a:xfrm>
+                      <a:off x="0" y="0"/>
+                      <a:ext cx="2657475" cy="5619750"/>
+                    </a:xfrm>
+                    <a:prstGeom prst="rect">
+                      <a:avLst/>
+                    </a:prstGeom>
+                  </pic:spPr>
+                </pic:pic>
+              </a:graphicData>
+            </a:graphic>
+            <wp14:sizeRelH relativeFrom="margin">
+              <wp14:pctWidth>0</wp14:pctWidth>
+            </wp14:sizeRelH>
+            <wp14:sizeRelV relativeFrom="margin">
+              <wp14:pctHeight>0</wp14:pctHeight>
+            </wp14:sizeRelV>
+          </wp:anchor>
+        </w:drawing>
+      </w:r>
+      <w:r>
+        <w:rPr>
+          <w:rFonts w:asciiTheme="majorHAnsi" w:hAnsiTheme="majorHAnsi" w:cstheme="majorHAnsi"/>
+          <w:b/>
+          <w:noProof/>
+          <w:sz w:val="24"/>
+          <w:lang w:val="es-SV" w:eastAsia="es-SV"/>
+        </w:rPr>
+        <w:drawing>
+          <wp:anchor distT="0" distB="0" distL="114300" distR="114300" simplePos="0" relativeHeight="251662336" behindDoc="0" locked="0" layoutInCell="1" allowOverlap="1" wp14:anchorId="6948A69F" wp14:editId="232D1228">
+            <wp:simplePos x="0" y="0"/>
+            <wp:positionH relativeFrom="column">
+              <wp:posOffset>-222885</wp:posOffset>
+            </wp:positionH>
+            <wp:positionV relativeFrom="paragraph">
+              <wp:posOffset>1295400</wp:posOffset>
+            </wp:positionV>
+            <wp:extent cx="2505075" cy="5565775"/>
+            <wp:effectExtent l="0" t="0" r="9525" b="0"/>
+            <wp:wrapSquare wrapText="bothSides"/>
+            <wp:docPr id="2" name="Imagen 2"/>
+            <wp:cNvGraphicFramePr>
+              <a:graphicFrameLocks xmlns:a="http://schemas.openxmlformats.org/drawingml/2006/main" noChangeAspect="1"/>
+            </wp:cNvGraphicFramePr>
+            <a:graphic xmlns:a="http://schemas.openxmlformats.org/drawingml/2006/main">
+              <a:graphicData uri="http://schemas.openxmlformats.org/drawingml/2006/picture">
+                <pic:pic xmlns:pic="http://schemas.openxmlformats.org/drawingml/2006/picture">
+                  <pic:nvPicPr>
+                    <pic:cNvPr id="2" name="WhatsApp Image 2021-02-27 at 12.59.31 AM (1).jpeg"/>
+                    <pic:cNvPicPr/>
+                  </pic:nvPicPr>
+                  <pic:blipFill>
+                    <a:blip r:embed="rId9" cstate="print">
+                      <a:extLst>
+                        <a:ext uri="{28A0092B-C50C-407E-A947-70E740481C1C}">
+                          <a14:useLocalDpi xmlns:a14="http://schemas.microsoft.com/office/drawing/2010/main" val="0"/>
+                        </a:ext>
+                      </a:extLst>
+                    </a:blip>
+                    <a:stretch>
+                      <a:fillRect/>
+                    </a:stretch>
+                  </pic:blipFill>
+                  <pic:spPr>
+                    <a:xfrm>
+                      <a:off x="0" y="0"/>
+                      <a:ext cx="2505075" cy="5565775"/>
+                    </a:xfrm>
+                    <a:prstGeom prst="rect">
+                      <a:avLst/>
+                    </a:prstGeom>
+                  </pic:spPr>
+                </pic:pic>
+              </a:graphicData>
+            </a:graphic>
+            <wp14:sizeRelH relativeFrom="margin">
+              <wp14:pctWidth>0</wp14:pctWidth>
+            </wp14:sizeRelH>
+            <wp14:sizeRelV relativeFrom="margin">
+              <wp14:pctHeight>0</wp14:pctHeight>
+            </wp14:sizeRelV>
+          </wp:anchor>
+        </w:drawing>
+      </w:r>
+      <w:r>
+        <w:rPr>
+          <w:rFonts w:asciiTheme="majorHAnsi" w:hAnsiTheme="majorHAnsi" w:cstheme="majorHAnsi"/>
+          <w:b/>
           <w:sz w:val="24"/>
         </w:rPr>
         <w:t>EJERCICIO 1</w:t>
@@ -664,162 +786,135 @@
           <w:sz w:val="24"/>
         </w:rPr>
       </w:pPr>
-    </w:p>
-    <w:p>
-      <w:pPr>
-        <w:tabs>
-          <w:tab w:val="left" w:pos="7650"/>
-        </w:tabs>
-        <w:rPr>
-          <w:rFonts w:asciiTheme="majorHAnsi" w:hAnsiTheme="majorHAnsi" w:cstheme="majorHAnsi"/>
-          <w:b/>
-          <w:sz w:val="24"/>
-        </w:rPr>
-      </w:pPr>
-    </w:p>
-    <w:p>
-      <w:pPr>
-        <w:tabs>
-          <w:tab w:val="left" w:pos="7650"/>
-        </w:tabs>
-        <w:rPr>
-          <w:rFonts w:asciiTheme="majorHAnsi" w:hAnsiTheme="majorHAnsi" w:cstheme="majorHAnsi"/>
-          <w:b/>
-          <w:sz w:val="24"/>
-        </w:rPr>
-      </w:pPr>
-    </w:p>
-    <w:p>
-      <w:pPr>
-        <w:tabs>
-          <w:tab w:val="left" w:pos="7650"/>
-        </w:tabs>
-        <w:rPr>
-          <w:rFonts w:asciiTheme="majorHAnsi" w:hAnsiTheme="majorHAnsi" w:cstheme="majorHAnsi"/>
-          <w:b/>
-          <w:sz w:val="24"/>
-        </w:rPr>
-      </w:pPr>
-    </w:p>
-    <w:p>
-      <w:pPr>
-        <w:tabs>
-          <w:tab w:val="left" w:pos="7650"/>
-        </w:tabs>
-        <w:rPr>
-          <w:rFonts w:asciiTheme="majorHAnsi" w:hAnsiTheme="majorHAnsi" w:cstheme="majorHAnsi"/>
-          <w:b/>
-          <w:sz w:val="24"/>
-        </w:rPr>
-      </w:pPr>
-    </w:p>
-    <w:p>
-      <w:pPr>
-        <w:tabs>
-          <w:tab w:val="left" w:pos="7650"/>
-        </w:tabs>
-        <w:rPr>
-          <w:rFonts w:asciiTheme="majorHAnsi" w:hAnsiTheme="majorHAnsi" w:cstheme="majorHAnsi"/>
-          <w:b/>
-          <w:sz w:val="24"/>
-        </w:rPr>
-      </w:pPr>
-    </w:p>
-    <w:p>
-      <w:pPr>
-        <w:tabs>
-          <w:tab w:val="left" w:pos="7650"/>
-        </w:tabs>
-        <w:rPr>
-          <w:rFonts w:asciiTheme="majorHAnsi" w:hAnsiTheme="majorHAnsi" w:cstheme="majorHAnsi"/>
-          <w:b/>
-          <w:sz w:val="24"/>
-        </w:rPr>
-      </w:pPr>
-    </w:p>
-    <w:p>
-      <w:pPr>
-        <w:tabs>
-          <w:tab w:val="left" w:pos="7650"/>
-        </w:tabs>
-        <w:rPr>
-          <w:rFonts w:asciiTheme="majorHAnsi" w:hAnsiTheme="majorHAnsi" w:cstheme="majorHAnsi"/>
-          <w:b/>
-          <w:sz w:val="24"/>
-        </w:rPr>
-      </w:pPr>
-    </w:p>
-    <w:p>
-      <w:pPr>
-        <w:tabs>
-          <w:tab w:val="left" w:pos="7650"/>
-        </w:tabs>
-        <w:rPr>
-          <w:rFonts w:asciiTheme="majorHAnsi" w:hAnsiTheme="majorHAnsi" w:cstheme="majorHAnsi"/>
-          <w:b/>
-          <w:sz w:val="24"/>
-        </w:rPr>
-      </w:pPr>
-    </w:p>
-    <w:p>
-      <w:pPr>
-        <w:tabs>
-          <w:tab w:val="left" w:pos="7650"/>
-        </w:tabs>
-        <w:rPr>
-          <w:rFonts w:asciiTheme="majorHAnsi" w:hAnsiTheme="majorHAnsi" w:cstheme="majorHAnsi"/>
-          <w:b/>
-          <w:sz w:val="24"/>
-        </w:rPr>
-      </w:pPr>
-    </w:p>
-    <w:p>
-      <w:pPr>
-        <w:tabs>
-          <w:tab w:val="left" w:pos="7650"/>
-        </w:tabs>
-        <w:rPr>
-          <w:rFonts w:asciiTheme="majorHAnsi" w:hAnsiTheme="majorHAnsi" w:cstheme="majorHAnsi"/>
-          <w:b/>
-          <w:sz w:val="24"/>
-        </w:rPr>
-      </w:pPr>
-    </w:p>
-    <w:p>
-      <w:pPr>
-        <w:tabs>
-          <w:tab w:val="left" w:pos="7650"/>
-        </w:tabs>
-        <w:rPr>
-          <w:rFonts w:asciiTheme="majorHAnsi" w:hAnsiTheme="majorHAnsi" w:cstheme="majorHAnsi"/>
-          <w:b/>
-          <w:sz w:val="24"/>
-        </w:rPr>
-      </w:pPr>
-    </w:p>
-    <w:p>
-      <w:pPr>
-        <w:tabs>
-          <w:tab w:val="left" w:pos="7650"/>
-        </w:tabs>
-        <w:rPr>
-          <w:rFonts w:asciiTheme="majorHAnsi" w:hAnsiTheme="majorHAnsi" w:cstheme="majorHAnsi"/>
-          <w:b/>
-          <w:sz w:val="24"/>
-        </w:rPr>
-      </w:pPr>
-    </w:p>
-    <w:p>
-      <w:pPr>
-        <w:tabs>
-          <w:tab w:val="left" w:pos="7650"/>
-        </w:tabs>
-        <w:rPr>
-          <w:rFonts w:asciiTheme="majorHAnsi" w:hAnsiTheme="majorHAnsi" w:cstheme="majorHAnsi"/>
-          <w:b/>
-          <w:sz w:val="24"/>
-        </w:rPr>
-      </w:pPr>
+      <w:r>
+        <w:rPr>
+          <w:rFonts w:asciiTheme="majorHAnsi" w:hAnsiTheme="majorHAnsi" w:cstheme="majorHAnsi"/>
+          <w:b/>
+          <w:noProof/>
+          <w:sz w:val="24"/>
+          <w:lang w:val="es-SV" w:eastAsia="es-SV"/>
+        </w:rPr>
+        <w:lastRenderedPageBreak/>
+        <w:drawing>
+          <wp:anchor distT="0" distB="0" distL="114300" distR="114300" simplePos="0" relativeHeight="251664384" behindDoc="0" locked="0" layoutInCell="1" allowOverlap="1" wp14:anchorId="5D8E7DA7" wp14:editId="3E775233">
+            <wp:simplePos x="0" y="0"/>
+            <wp:positionH relativeFrom="margin">
+              <wp:align>left</wp:align>
+            </wp:positionH>
+            <wp:positionV relativeFrom="paragraph">
+              <wp:posOffset>33655</wp:posOffset>
+            </wp:positionV>
+            <wp:extent cx="2807335" cy="6239510"/>
+            <wp:effectExtent l="0" t="0" r="0" b="8890"/>
+            <wp:wrapSquare wrapText="bothSides"/>
+            <wp:docPr id="7" name="Imagen 7"/>
+            <wp:cNvGraphicFramePr>
+              <a:graphicFrameLocks xmlns:a="http://schemas.openxmlformats.org/drawingml/2006/main" noChangeAspect="1"/>
+            </wp:cNvGraphicFramePr>
+            <a:graphic xmlns:a="http://schemas.openxmlformats.org/drawingml/2006/main">
+              <a:graphicData uri="http://schemas.openxmlformats.org/drawingml/2006/picture">
+                <pic:pic xmlns:pic="http://schemas.openxmlformats.org/drawingml/2006/picture">
+                  <pic:nvPicPr>
+                    <pic:cNvPr id="7" name="WhatsApp Image 2021-02-27 at 12.59.31 AM (3).jpeg"/>
+                    <pic:cNvPicPr/>
+                  </pic:nvPicPr>
+                  <pic:blipFill>
+                    <a:blip r:embed="rId10">
+                      <a:extLst>
+                        <a:ext uri="{28A0092B-C50C-407E-A947-70E740481C1C}">
+                          <a14:useLocalDpi xmlns:a14="http://schemas.microsoft.com/office/drawing/2010/main" val="0"/>
+                        </a:ext>
+                      </a:extLst>
+                    </a:blip>
+                    <a:stretch>
+                      <a:fillRect/>
+                    </a:stretch>
+                  </pic:blipFill>
+                  <pic:spPr>
+                    <a:xfrm>
+                      <a:off x="0" y="0"/>
+                      <a:ext cx="2807335" cy="6239510"/>
+                    </a:xfrm>
+                    <a:prstGeom prst="rect">
+                      <a:avLst/>
+                    </a:prstGeom>
+                  </pic:spPr>
+                </pic:pic>
+              </a:graphicData>
+            </a:graphic>
+            <wp14:sizeRelH relativeFrom="margin">
+              <wp14:pctWidth>0</wp14:pctWidth>
+            </wp14:sizeRelH>
+            <wp14:sizeRelV relativeFrom="margin">
+              <wp14:pctHeight>0</wp14:pctHeight>
+            </wp14:sizeRelV>
+          </wp:anchor>
+        </w:drawing>
+      </w:r>
+      <w:r>
+        <w:rPr>
+          <w:rFonts w:asciiTheme="majorHAnsi" w:hAnsiTheme="majorHAnsi" w:cstheme="majorHAnsi"/>
+          <w:b/>
+          <w:noProof/>
+          <w:sz w:val="24"/>
+          <w:lang w:val="es-SV" w:eastAsia="es-SV"/>
+        </w:rPr>
+        <w:drawing>
+          <wp:anchor distT="0" distB="0" distL="114300" distR="114300" simplePos="0" relativeHeight="251665408" behindDoc="0" locked="0" layoutInCell="1" allowOverlap="1" wp14:anchorId="718E5962" wp14:editId="7D07F298">
+            <wp:simplePos x="0" y="0"/>
+            <wp:positionH relativeFrom="margin">
+              <wp:posOffset>3187065</wp:posOffset>
+            </wp:positionH>
+            <wp:positionV relativeFrom="paragraph">
+              <wp:posOffset>24130</wp:posOffset>
+            </wp:positionV>
+            <wp:extent cx="2888615" cy="6420485"/>
+            <wp:effectExtent l="0" t="0" r="6985" b="0"/>
+            <wp:wrapSquare wrapText="bothSides"/>
+            <wp:docPr id="8" name="Imagen 8"/>
+            <wp:cNvGraphicFramePr>
+              <a:graphicFrameLocks xmlns:a="http://schemas.openxmlformats.org/drawingml/2006/main" noChangeAspect="1"/>
+            </wp:cNvGraphicFramePr>
+            <a:graphic xmlns:a="http://schemas.openxmlformats.org/drawingml/2006/main">
+              <a:graphicData uri="http://schemas.openxmlformats.org/drawingml/2006/picture">
+                <pic:pic xmlns:pic="http://schemas.openxmlformats.org/drawingml/2006/picture">
+                  <pic:nvPicPr>
+                    <pic:cNvPr id="8" name="WhatsApp Image 2021-02-27 at 12.59.31 AM (4).jpeg"/>
+                    <pic:cNvPicPr/>
+                  </pic:nvPicPr>
+                  <pic:blipFill>
+                    <a:blip r:embed="rId11">
+                      <a:extLst>
+                        <a:ext uri="{28A0092B-C50C-407E-A947-70E740481C1C}">
+                          <a14:useLocalDpi xmlns:a14="http://schemas.microsoft.com/office/drawing/2010/main" val="0"/>
+                        </a:ext>
+                      </a:extLst>
+                    </a:blip>
+                    <a:stretch>
+                      <a:fillRect/>
+                    </a:stretch>
+                  </pic:blipFill>
+                  <pic:spPr>
+                    <a:xfrm>
+                      <a:off x="0" y="0"/>
+                      <a:ext cx="2888615" cy="6420485"/>
+                    </a:xfrm>
+                    <a:prstGeom prst="rect">
+                      <a:avLst/>
+                    </a:prstGeom>
+                  </pic:spPr>
+                </pic:pic>
+              </a:graphicData>
+            </a:graphic>
+            <wp14:sizeRelH relativeFrom="margin">
+              <wp14:pctWidth>0</wp14:pctWidth>
+            </wp14:sizeRelH>
+            <wp14:sizeRelV relativeFrom="margin">
+              <wp14:pctHeight>0</wp14:pctHeight>
+            </wp14:sizeRelV>
+          </wp:anchor>
+        </w:drawing>
+      </w:r>
     </w:p>
     <w:p>
       <w:pPr>
@@ -957,7 +1052,7 @@
       <w:r>
         <w:rPr>
           <w:noProof/>
-          <w:lang w:val="en-US"/>
+          <w:lang w:val="es-SV" w:eastAsia="es-SV"/>
         </w:rPr>
         <w:drawing>
           <wp:anchor distT="0" distB="0" distL="114300" distR="114300" simplePos="0" relativeHeight="251659264" behindDoc="1" locked="0" layoutInCell="1" allowOverlap="1" wp14:anchorId="026E097A" wp14:editId="526E4238">
@@ -991,7 +1086,7 @@
                     <pic:cNvPicPr/>
                   </pic:nvPicPr>
                   <pic:blipFill>
-                    <a:blip r:embed="rId8">
+                    <a:blip r:embed="rId12">
                       <a:extLst>
                         <a:ext uri="{28A0092B-C50C-407E-A947-70E740481C1C}">
                           <a14:useLocalDpi xmlns:a14="http://schemas.microsoft.com/office/drawing/2010/main" val="0"/>
@@ -1026,7 +1121,7 @@
       <w:r>
         <w:rPr>
           <w:noProof/>
-          <w:lang w:val="en-US"/>
+          <w:lang w:val="es-SV" w:eastAsia="es-SV"/>
         </w:rPr>
         <w:drawing>
           <wp:anchor distT="0" distB="0" distL="114300" distR="114300" simplePos="0" relativeHeight="251660288" behindDoc="1" locked="0" layoutInCell="1" allowOverlap="1" wp14:anchorId="01F49D23" wp14:editId="203CE9CF">
@@ -1060,7 +1155,7 @@
                     <pic:cNvPicPr/>
                   </pic:nvPicPr>
                   <pic:blipFill>
-                    <a:blip r:embed="rId9">
+                    <a:blip r:embed="rId13">
                       <a:extLst>
                         <a:ext uri="{28A0092B-C50C-407E-A947-70E740481C1C}">
                           <a14:useLocalDpi xmlns:a14="http://schemas.microsoft.com/office/drawing/2010/main" val="0"/>
@@ -1218,7 +1313,7 @@
           <w:b/>
           <w:noProof/>
           <w:sz w:val="24"/>
-          <w:lang w:val="en-US"/>
+          <w:lang w:val="es-SV" w:eastAsia="es-SV"/>
         </w:rPr>
         <mc:AlternateContent>
           <mc:Choice Requires="wps">
@@ -1339,8 +1434,6 @@
           <w:sz w:val="24"/>
         </w:rPr>
       </w:pPr>
-      <w:bookmarkStart w:id="0" w:name="_GoBack"/>
-      <w:bookmarkEnd w:id="0"/>
     </w:p>
     <w:p>
       <w:pPr>
@@ -1456,11 +1549,135 @@
       </w:pPr>
       <w:r>
         <w:rPr>
-          <w:rFonts w:asciiTheme="majorHAnsi" w:hAnsiTheme="majorHAnsi" w:cstheme="majorHAnsi"/>
-          <w:b/>
-          <w:sz w:val="24"/>
+          <w:noProof/>
+          <w:lang w:val="es-SV" w:eastAsia="es-SV"/>
         </w:rPr>
         <w:lastRenderedPageBreak/>
+        <w:drawing>
+          <wp:anchor distT="0" distB="0" distL="114300" distR="114300" simplePos="0" relativeHeight="251666432" behindDoc="1" locked="0" layoutInCell="1" allowOverlap="1" wp14:anchorId="3AC138A1" wp14:editId="21A64E5C">
+            <wp:simplePos x="0" y="0"/>
+            <wp:positionH relativeFrom="column">
+              <wp:posOffset>3444240</wp:posOffset>
+            </wp:positionH>
+            <wp:positionV relativeFrom="paragraph">
+              <wp:posOffset>0</wp:posOffset>
+            </wp:positionV>
+            <wp:extent cx="2541905" cy="8392160"/>
+            <wp:effectExtent l="0" t="0" r="0" b="8890"/>
+            <wp:wrapTight wrapText="bothSides">
+              <wp:wrapPolygon edited="0">
+                <wp:start x="0" y="0"/>
+                <wp:lineTo x="0" y="21574"/>
+                <wp:lineTo x="21368" y="21574"/>
+                <wp:lineTo x="21368" y="0"/>
+                <wp:lineTo x="0" y="0"/>
+              </wp:wrapPolygon>
+            </wp:wrapTight>
+            <wp:docPr id="11" name="Imagen 11"/>
+            <wp:cNvGraphicFramePr>
+              <a:graphicFrameLocks xmlns:a="http://schemas.openxmlformats.org/drawingml/2006/main" noChangeAspect="1"/>
+            </wp:cNvGraphicFramePr>
+            <a:graphic xmlns:a="http://schemas.openxmlformats.org/drawingml/2006/main">
+              <a:graphicData uri="http://schemas.openxmlformats.org/drawingml/2006/picture">
+                <pic:pic xmlns:pic="http://schemas.openxmlformats.org/drawingml/2006/picture">
+                  <pic:nvPicPr>
+                    <pic:cNvPr id="11" name="WhatsApp Image 2021-02-27 at 12.52.09 AM.jpeg"/>
+                    <pic:cNvPicPr/>
+                  </pic:nvPicPr>
+                  <pic:blipFill>
+                    <a:blip r:embed="rId14">
+                      <a:extLst>
+                        <a:ext uri="{28A0092B-C50C-407E-A947-70E740481C1C}">
+                          <a14:useLocalDpi xmlns:a14="http://schemas.microsoft.com/office/drawing/2010/main" val="0"/>
+                        </a:ext>
+                      </a:extLst>
+                    </a:blip>
+                    <a:stretch>
+                      <a:fillRect/>
+                    </a:stretch>
+                  </pic:blipFill>
+                  <pic:spPr>
+                    <a:xfrm>
+                      <a:off x="0" y="0"/>
+                      <a:ext cx="2541905" cy="8392160"/>
+                    </a:xfrm>
+                    <a:prstGeom prst="rect">
+                      <a:avLst/>
+                    </a:prstGeom>
+                  </pic:spPr>
+                </pic:pic>
+              </a:graphicData>
+            </a:graphic>
+            <wp14:sizeRelV relativeFrom="margin">
+              <wp14:pctHeight>0</wp14:pctHeight>
+            </wp14:sizeRelV>
+          </wp:anchor>
+        </w:drawing>
+      </w:r>
+      <w:r>
+        <w:rPr>
+          <w:noProof/>
+          <w:lang w:val="es-SV" w:eastAsia="es-SV"/>
+        </w:rPr>
+        <w:drawing>
+          <wp:anchor distT="0" distB="0" distL="114300" distR="114300" simplePos="0" relativeHeight="251667456" behindDoc="0" locked="0" layoutInCell="1" allowOverlap="1" wp14:anchorId="2FCFBFBD" wp14:editId="4FFB88E8">
+            <wp:simplePos x="0" y="0"/>
+            <wp:positionH relativeFrom="column">
+              <wp:posOffset>-232410</wp:posOffset>
+            </wp:positionH>
+            <wp:positionV relativeFrom="paragraph">
+              <wp:posOffset>328295</wp:posOffset>
+            </wp:positionV>
+            <wp:extent cx="2541905" cy="7925435"/>
+            <wp:effectExtent l="0" t="0" r="0" b="0"/>
+            <wp:wrapSquare wrapText="bothSides"/>
+            <wp:docPr id="10" name="Imagen 10"/>
+            <wp:cNvGraphicFramePr>
+              <a:graphicFrameLocks xmlns:a="http://schemas.openxmlformats.org/drawingml/2006/main" noChangeAspect="1"/>
+            </wp:cNvGraphicFramePr>
+            <a:graphic xmlns:a="http://schemas.openxmlformats.org/drawingml/2006/main">
+              <a:graphicData uri="http://schemas.openxmlformats.org/drawingml/2006/picture">
+                <pic:pic xmlns:pic="http://schemas.openxmlformats.org/drawingml/2006/picture">
+                  <pic:nvPicPr>
+                    <pic:cNvPr id="10" name="WhatsApp Image 2021-02-27 at 12.52.09 AM (1).jpeg"/>
+                    <pic:cNvPicPr/>
+                  </pic:nvPicPr>
+                  <pic:blipFill>
+                    <a:blip r:embed="rId15">
+                      <a:extLst>
+                        <a:ext uri="{28A0092B-C50C-407E-A947-70E740481C1C}">
+                          <a14:useLocalDpi xmlns:a14="http://schemas.microsoft.com/office/drawing/2010/main" val="0"/>
+                        </a:ext>
+                      </a:extLst>
+                    </a:blip>
+                    <a:stretch>
+                      <a:fillRect/>
+                    </a:stretch>
+                  </pic:blipFill>
+                  <pic:spPr>
+                    <a:xfrm>
+                      <a:off x="0" y="0"/>
+                      <a:ext cx="2541905" cy="7925435"/>
+                    </a:xfrm>
+                    <a:prstGeom prst="rect">
+                      <a:avLst/>
+                    </a:prstGeom>
+                  </pic:spPr>
+                </pic:pic>
+              </a:graphicData>
+            </a:graphic>
+            <wp14:sizeRelV relativeFrom="margin">
+              <wp14:pctHeight>0</wp14:pctHeight>
+            </wp14:sizeRelV>
+          </wp:anchor>
+        </w:drawing>
+      </w:r>
+      <w:r>
+        <w:rPr>
+          <w:rFonts w:asciiTheme="majorHAnsi" w:hAnsiTheme="majorHAnsi" w:cstheme="majorHAnsi"/>
+          <w:b/>
+          <w:sz w:val="24"/>
+        </w:rPr>
         <w:t>EJERCICIO 3</w:t>
       </w:r>
     </w:p>
@@ -1471,14 +1688,312 @@
         </w:tabs>
         <w:jc w:val="right"/>
       </w:pPr>
-    </w:p>
-    <w:p>
-      <w:pPr>
-        <w:tabs>
-          <w:tab w:val="left" w:pos="7650"/>
-        </w:tabs>
-        <w:jc w:val="right"/>
-      </w:pPr>
+      <w:r>
+        <w:rPr>
+          <w:noProof/>
+          <w:lang w:val="es-SV" w:eastAsia="es-SV"/>
+        </w:rPr>
+        <w:lastRenderedPageBreak/>
+        <w:drawing>
+          <wp:anchor distT="0" distB="0" distL="114300" distR="114300" simplePos="0" relativeHeight="251669504" behindDoc="0" locked="0" layoutInCell="1" allowOverlap="1" wp14:anchorId="085E7C3B" wp14:editId="2BD096C3">
+            <wp:simplePos x="0" y="0"/>
+            <wp:positionH relativeFrom="column">
+              <wp:posOffset>2987040</wp:posOffset>
+            </wp:positionH>
+            <wp:positionV relativeFrom="paragraph">
+              <wp:posOffset>0</wp:posOffset>
+            </wp:positionV>
+            <wp:extent cx="3209925" cy="8258810"/>
+            <wp:effectExtent l="0" t="0" r="9525" b="8890"/>
+            <wp:wrapSquare wrapText="bothSides"/>
+            <wp:docPr id="13" name="Imagen 13"/>
+            <wp:cNvGraphicFramePr>
+              <a:graphicFrameLocks xmlns:a="http://schemas.openxmlformats.org/drawingml/2006/main" noChangeAspect="1"/>
+            </wp:cNvGraphicFramePr>
+            <a:graphic xmlns:a="http://schemas.openxmlformats.org/drawingml/2006/main">
+              <a:graphicData uri="http://schemas.openxmlformats.org/drawingml/2006/picture">
+                <pic:pic xmlns:pic="http://schemas.openxmlformats.org/drawingml/2006/picture">
+                  <pic:nvPicPr>
+                    <pic:cNvPr id="13" name="WhatsApp Image 2021-02-27 at 12.52.10 AM (2).jpeg"/>
+                    <pic:cNvPicPr/>
+                  </pic:nvPicPr>
+                  <pic:blipFill>
+                    <a:blip r:embed="rId16">
+                      <a:extLst>
+                        <a:ext uri="{28A0092B-C50C-407E-A947-70E740481C1C}">
+                          <a14:useLocalDpi xmlns:a14="http://schemas.microsoft.com/office/drawing/2010/main" val="0"/>
+                        </a:ext>
+                      </a:extLst>
+                    </a:blip>
+                    <a:stretch>
+                      <a:fillRect/>
+                    </a:stretch>
+                  </pic:blipFill>
+                  <pic:spPr>
+                    <a:xfrm>
+                      <a:off x="0" y="0"/>
+                      <a:ext cx="3209925" cy="8258810"/>
+                    </a:xfrm>
+                    <a:prstGeom prst="rect">
+                      <a:avLst/>
+                    </a:prstGeom>
+                  </pic:spPr>
+                </pic:pic>
+              </a:graphicData>
+            </a:graphic>
+            <wp14:sizeRelH relativeFrom="margin">
+              <wp14:pctWidth>0</wp14:pctWidth>
+            </wp14:sizeRelH>
+          </wp:anchor>
+        </w:drawing>
+      </w:r>
+      <w:r>
+        <w:rPr>
+          <w:noProof/>
+          <w:lang w:val="es-SV" w:eastAsia="es-SV"/>
+        </w:rPr>
+        <w:drawing>
+          <wp:anchor distT="0" distB="0" distL="114300" distR="114300" simplePos="0" relativeHeight="251668480" behindDoc="0" locked="0" layoutInCell="1" allowOverlap="1" wp14:anchorId="4C7A31D0" wp14:editId="06D5DB52">
+            <wp:simplePos x="0" y="0"/>
+            <wp:positionH relativeFrom="column">
+              <wp:posOffset>-165735</wp:posOffset>
+            </wp:positionH>
+            <wp:positionV relativeFrom="paragraph">
+              <wp:posOffset>0</wp:posOffset>
+            </wp:positionV>
+            <wp:extent cx="3019425" cy="8258810"/>
+            <wp:effectExtent l="0" t="0" r="9525" b="8890"/>
+            <wp:wrapSquare wrapText="bothSides"/>
+            <wp:docPr id="12" name="Imagen 12"/>
+            <wp:cNvGraphicFramePr>
+              <a:graphicFrameLocks xmlns:a="http://schemas.openxmlformats.org/drawingml/2006/main" noChangeAspect="1"/>
+            </wp:cNvGraphicFramePr>
+            <a:graphic xmlns:a="http://schemas.openxmlformats.org/drawingml/2006/main">
+              <a:graphicData uri="http://schemas.openxmlformats.org/drawingml/2006/picture">
+                <pic:pic xmlns:pic="http://schemas.openxmlformats.org/drawingml/2006/picture">
+                  <pic:nvPicPr>
+                    <pic:cNvPr id="12" name="WhatsApp Image 2021-02-27 at 12.52.10 AM (1).jpeg"/>
+                    <pic:cNvPicPr/>
+                  </pic:nvPicPr>
+                  <pic:blipFill>
+                    <a:blip r:embed="rId17">
+                      <a:extLst>
+                        <a:ext uri="{28A0092B-C50C-407E-A947-70E740481C1C}">
+                          <a14:useLocalDpi xmlns:a14="http://schemas.microsoft.com/office/drawing/2010/main" val="0"/>
+                        </a:ext>
+                      </a:extLst>
+                    </a:blip>
+                    <a:stretch>
+                      <a:fillRect/>
+                    </a:stretch>
+                  </pic:blipFill>
+                  <pic:spPr>
+                    <a:xfrm>
+                      <a:off x="0" y="0"/>
+                      <a:ext cx="3019425" cy="8258810"/>
+                    </a:xfrm>
+                    <a:prstGeom prst="rect">
+                      <a:avLst/>
+                    </a:prstGeom>
+                  </pic:spPr>
+                </pic:pic>
+              </a:graphicData>
+            </a:graphic>
+          </wp:anchor>
+        </w:drawing>
+      </w:r>
+    </w:p>
+    <w:p>
+      <w:pPr>
+        <w:tabs>
+          <w:tab w:val="left" w:pos="7650"/>
+        </w:tabs>
+      </w:pPr>
+      <w:r>
+        <w:rPr>
+          <w:noProof/>
+          <w:lang w:val="es-SV" w:eastAsia="es-SV"/>
+        </w:rPr>
+        <w:lastRenderedPageBreak/>
+        <w:drawing>
+          <wp:anchor distT="0" distB="0" distL="114300" distR="114300" simplePos="0" relativeHeight="251672576" behindDoc="0" locked="0" layoutInCell="1" allowOverlap="1" wp14:anchorId="1355FBB4" wp14:editId="64A5DDBD">
+            <wp:simplePos x="0" y="0"/>
+            <wp:positionH relativeFrom="column">
+              <wp:posOffset>2987040</wp:posOffset>
+            </wp:positionH>
+            <wp:positionV relativeFrom="paragraph">
+              <wp:posOffset>0</wp:posOffset>
+            </wp:positionV>
+            <wp:extent cx="3276600" cy="8258810"/>
+            <wp:effectExtent l="0" t="0" r="0" b="8890"/>
+            <wp:wrapSquare wrapText="bothSides"/>
+            <wp:docPr id="16" name="Imagen 16"/>
+            <wp:cNvGraphicFramePr>
+              <a:graphicFrameLocks xmlns:a="http://schemas.openxmlformats.org/drawingml/2006/main" noChangeAspect="1"/>
+            </wp:cNvGraphicFramePr>
+            <a:graphic xmlns:a="http://schemas.openxmlformats.org/drawingml/2006/main">
+              <a:graphicData uri="http://schemas.openxmlformats.org/drawingml/2006/picture">
+                <pic:pic xmlns:pic="http://schemas.openxmlformats.org/drawingml/2006/picture">
+                  <pic:nvPicPr>
+                    <pic:cNvPr id="16" name="WhatsApp Image 2021-02-27 at 12.54.38 AM.jpeg"/>
+                    <pic:cNvPicPr/>
+                  </pic:nvPicPr>
+                  <pic:blipFill>
+                    <a:blip r:embed="rId18">
+                      <a:extLst>
+                        <a:ext uri="{28A0092B-C50C-407E-A947-70E740481C1C}">
+                          <a14:useLocalDpi xmlns:a14="http://schemas.microsoft.com/office/drawing/2010/main" val="0"/>
+                        </a:ext>
+                      </a:extLst>
+                    </a:blip>
+                    <a:stretch>
+                      <a:fillRect/>
+                    </a:stretch>
+                  </pic:blipFill>
+                  <pic:spPr>
+                    <a:xfrm>
+                      <a:off x="0" y="0"/>
+                      <a:ext cx="3276600" cy="8258810"/>
+                    </a:xfrm>
+                    <a:prstGeom prst="rect">
+                      <a:avLst/>
+                    </a:prstGeom>
+                  </pic:spPr>
+                </pic:pic>
+              </a:graphicData>
+            </a:graphic>
+            <wp14:sizeRelH relativeFrom="margin">
+              <wp14:pctWidth>0</wp14:pctWidth>
+            </wp14:sizeRelH>
+          </wp:anchor>
+        </w:drawing>
+      </w:r>
+      <w:r>
+        <w:rPr>
+          <w:noProof/>
+          <w:lang w:val="es-SV" w:eastAsia="es-SV"/>
+        </w:rPr>
+        <w:drawing>
+          <wp:anchor distT="0" distB="0" distL="114300" distR="114300" simplePos="0" relativeHeight="251670528" behindDoc="0" locked="0" layoutInCell="1" allowOverlap="1" wp14:anchorId="104F47DC" wp14:editId="4C84889B">
+            <wp:simplePos x="0" y="0"/>
+            <wp:positionH relativeFrom="margin">
+              <wp:posOffset>-276225</wp:posOffset>
+            </wp:positionH>
+            <wp:positionV relativeFrom="paragraph">
+              <wp:posOffset>0</wp:posOffset>
+            </wp:positionV>
+            <wp:extent cx="3067050" cy="8258810"/>
+            <wp:effectExtent l="0" t="0" r="0" b="8890"/>
+            <wp:wrapSquare wrapText="bothSides"/>
+            <wp:docPr id="14" name="Imagen 14"/>
+            <wp:cNvGraphicFramePr>
+              <a:graphicFrameLocks xmlns:a="http://schemas.openxmlformats.org/drawingml/2006/main" noChangeAspect="1"/>
+            </wp:cNvGraphicFramePr>
+            <a:graphic xmlns:a="http://schemas.openxmlformats.org/drawingml/2006/main">
+              <a:graphicData uri="http://schemas.openxmlformats.org/drawingml/2006/picture">
+                <pic:pic xmlns:pic="http://schemas.openxmlformats.org/drawingml/2006/picture">
+                  <pic:nvPicPr>
+                    <pic:cNvPr id="14" name="WhatsApp Image 2021-02-27 at 12.52.10 AM (3).jpeg"/>
+                    <pic:cNvPicPr/>
+                  </pic:nvPicPr>
+                  <pic:blipFill>
+                    <a:blip r:embed="rId19">
+                      <a:extLst>
+                        <a:ext uri="{28A0092B-C50C-407E-A947-70E740481C1C}">
+                          <a14:useLocalDpi xmlns:a14="http://schemas.microsoft.com/office/drawing/2010/main" val="0"/>
+                        </a:ext>
+                      </a:extLst>
+                    </a:blip>
+                    <a:stretch>
+                      <a:fillRect/>
+                    </a:stretch>
+                  </pic:blipFill>
+                  <pic:spPr>
+                    <a:xfrm>
+                      <a:off x="0" y="0"/>
+                      <a:ext cx="3067050" cy="8258810"/>
+                    </a:xfrm>
+                    <a:prstGeom prst="rect">
+                      <a:avLst/>
+                    </a:prstGeom>
+                  </pic:spPr>
+                </pic:pic>
+              </a:graphicData>
+            </a:graphic>
+            <wp14:sizeRelH relativeFrom="margin">
+              <wp14:pctWidth>0</wp14:pctWidth>
+            </wp14:sizeRelH>
+          </wp:anchor>
+        </w:drawing>
+      </w:r>
+    </w:p>
+    <w:p>
+      <w:pPr>
+        <w:tabs>
+          <w:tab w:val="left" w:pos="7650"/>
+        </w:tabs>
+      </w:pPr>
+      <w:bookmarkStart w:id="0" w:name="_GoBack"/>
+      <w:r>
+        <w:rPr>
+          <w:noProof/>
+          <w:lang w:val="es-SV" w:eastAsia="es-SV"/>
+        </w:rPr>
+        <w:lastRenderedPageBreak/>
+        <w:drawing>
+          <wp:anchor distT="0" distB="0" distL="114300" distR="114300" simplePos="0" relativeHeight="251671552" behindDoc="0" locked="0" layoutInCell="1" allowOverlap="1" wp14:anchorId="2D3F7B43" wp14:editId="77687F2C">
+            <wp:simplePos x="0" y="0"/>
+            <wp:positionH relativeFrom="column">
+              <wp:posOffset>1482090</wp:posOffset>
+            </wp:positionH>
+            <wp:positionV relativeFrom="paragraph">
+              <wp:posOffset>0</wp:posOffset>
+            </wp:positionV>
+            <wp:extent cx="3076575" cy="8258810"/>
+            <wp:effectExtent l="0" t="0" r="9525" b="8890"/>
+            <wp:wrapSquare wrapText="bothSides"/>
+            <wp:docPr id="15" name="Imagen 15"/>
+            <wp:cNvGraphicFramePr>
+              <a:graphicFrameLocks xmlns:a="http://schemas.openxmlformats.org/drawingml/2006/main" noChangeAspect="1"/>
+            </wp:cNvGraphicFramePr>
+            <a:graphic xmlns:a="http://schemas.openxmlformats.org/drawingml/2006/main">
+              <a:graphicData uri="http://schemas.openxmlformats.org/drawingml/2006/picture">
+                <pic:pic xmlns:pic="http://schemas.openxmlformats.org/drawingml/2006/picture">
+                  <pic:nvPicPr>
+                    <pic:cNvPr id="15" name="WhatsApp Image 2021-02-27 at 12.52.10 AM.jpeg"/>
+                    <pic:cNvPicPr/>
+                  </pic:nvPicPr>
+                  <pic:blipFill>
+                    <a:blip r:embed="rId20">
+                      <a:extLst>
+                        <a:ext uri="{28A0092B-C50C-407E-A947-70E740481C1C}">
+                          <a14:useLocalDpi xmlns:a14="http://schemas.microsoft.com/office/drawing/2010/main" val="0"/>
+                        </a:ext>
+                      </a:extLst>
+                    </a:blip>
+                    <a:stretch>
+                      <a:fillRect/>
+                    </a:stretch>
+                  </pic:blipFill>
+                  <pic:spPr>
+                    <a:xfrm>
+                      <a:off x="0" y="0"/>
+                      <a:ext cx="3076575" cy="8258810"/>
+                    </a:xfrm>
+                    <a:prstGeom prst="rect">
+                      <a:avLst/>
+                    </a:prstGeom>
+                  </pic:spPr>
+                </pic:pic>
+              </a:graphicData>
+            </a:graphic>
+            <wp14:sizeRelH relativeFrom="margin">
+              <wp14:pctWidth>0</wp14:pctWidth>
+            </wp14:sizeRelH>
+          </wp:anchor>
+        </w:drawing>
+      </w:r>
+      <w:bookmarkEnd w:id="0"/>
     </w:p>
     <w:sectPr>
       <w:pgSz w:w="12240" w:h="15840"/>

--- a/Practico1/Primer parcial práctico.docx
+++ b/Practico1/Primer parcial práctico.docx
@@ -1933,7 +1933,6 @@
           <w:tab w:val="left" w:pos="7650"/>
         </w:tabs>
       </w:pPr>
-      <w:bookmarkStart w:id="0" w:name="_GoBack"/>
       <w:r>
         <w:rPr>
           <w:noProof/>
@@ -1941,10 +1940,10 @@
         </w:rPr>
         <w:lastRenderedPageBreak/>
         <w:drawing>
-          <wp:anchor distT="0" distB="0" distL="114300" distR="114300" simplePos="0" relativeHeight="251671552" behindDoc="0" locked="0" layoutInCell="1" allowOverlap="1" wp14:anchorId="2D3F7B43" wp14:editId="77687F2C">
+          <wp:anchor distT="0" distB="0" distL="114300" distR="114300" simplePos="0" relativeHeight="251671552" behindDoc="0" locked="0" layoutInCell="1" allowOverlap="1" wp14:anchorId="369C9765" wp14:editId="3068DC67">
             <wp:simplePos x="0" y="0"/>
             <wp:positionH relativeFrom="column">
-              <wp:posOffset>1482090</wp:posOffset>
+              <wp:posOffset>1101090</wp:posOffset>
             </wp:positionH>
             <wp:positionV relativeFrom="paragraph">
               <wp:posOffset>0</wp:posOffset>
@@ -1993,7 +1992,89 @@
           </wp:anchor>
         </w:drawing>
       </w:r>
+    </w:p>
+    <w:p>
+      <w:pPr>
+        <w:tabs>
+          <w:tab w:val="left" w:pos="7650"/>
+        </w:tabs>
+      </w:pPr>
+    </w:p>
+    <w:p>
+      <w:pPr>
+        <w:tabs>
+          <w:tab w:val="left" w:pos="7650"/>
+        </w:tabs>
+        <w:rPr>
+          <w:b/>
+          <w:sz w:val="32"/>
+          <w:szCs w:val="32"/>
+        </w:rPr>
+      </w:pPr>
+      <w:r>
+        <w:rPr>
+          <w:b/>
+          <w:sz w:val="32"/>
+          <w:szCs w:val="32"/>
+        </w:rPr>
+        <w:t>LINK DE LA RAMA DEL PARCIAL 01</w:t>
+      </w:r>
+    </w:p>
+    <w:p>
+      <w:pPr>
+        <w:tabs>
+          <w:tab w:val="left" w:pos="7650"/>
+        </w:tabs>
+        <w:rPr>
+          <w:b/>
+          <w:sz w:val="32"/>
+          <w:szCs w:val="32"/>
+        </w:rPr>
+      </w:pPr>
+    </w:p>
+    <w:p>
+      <w:pPr>
+        <w:tabs>
+          <w:tab w:val="left" w:pos="7650"/>
+        </w:tabs>
+        <w:rPr>
+          <w:b/>
+          <w:sz w:val="32"/>
+          <w:szCs w:val="32"/>
+        </w:rPr>
+      </w:pPr>
+      <w:hyperlink r:id="rId21" w:history="1">
+        <w:r>
+          <w:rPr>
+            <w:rStyle w:val="Hipervnculo"/>
+            <w:b/>
+            <w:sz w:val="32"/>
+            <w:szCs w:val="32"/>
+          </w:rPr>
+          <w:t>https://github.com/Johanaguzman99/DSMLab02/tree/ParcialesPracticos</w:t>
+        </w:r>
+      </w:hyperlink>
+    </w:p>
+    <w:p>
+      <w:pPr>
+        <w:tabs>
+          <w:tab w:val="left" w:pos="7650"/>
+        </w:tabs>
+        <w:rPr>
+          <w:b/>
+          <w:sz w:val="32"/>
+          <w:szCs w:val="32"/>
+        </w:rPr>
+      </w:pPr>
+      <w:bookmarkStart w:id="0" w:name="_GoBack"/>
       <w:bookmarkEnd w:id="0"/>
+    </w:p>
+    <w:p>
+      <w:pPr>
+        <w:tabs>
+          <w:tab w:val="left" w:pos="7650"/>
+        </w:tabs>
+      </w:pPr>
     </w:p>
     <w:sectPr>
       <w:pgSz w:w="12240" w:h="15840"/>
@@ -2688,6 +2769,17 @@
       <w:contextualSpacing/>
     </w:pPr>
   </w:style>
+  <w:style w:type="character" w:styleId="Hipervnculo">
+    <w:name w:val="Hyperlink"/>
+    <w:basedOn w:val="Fuentedeprrafopredeter"/>
+    <w:uiPriority w:val="99"/>
+    <w:unhideWhenUsed/>
+    <w:rsid w:val="004C1F38"/>
+    <w:rPr>
+      <w:color w:val="0563C1" w:themeColor="hyperlink"/>
+      <w:u w:val="single"/>
+    </w:rPr>
+  </w:style>
 </w:styles>
 </file>
 
